--- a/data/events/BiophysicsRules.docx
+++ b/data/events/BiophysicsRules.docx
@@ -1,6 +1,6 @@
 
 <file path=word/document.xml><?xml version="1.0" encoding="utf-8"?>
-<w:document xmlns:ve="http://schemas.openxmlformats.org/markup-compatibility/2006" xmlns:o="urn:schemas-microsoft-com:office:office" xmlns:r="http://schemas.openxmlformats.org/officeDocument/2006/relationships" xmlns:m="http://schemas.openxmlformats.org/officeDocument/2006/math" xmlns:v="urn:schemas-microsoft-com:vml" xmlns:wp="http://schemas.openxmlformats.org/drawingml/2006/wordprocessingDrawing" xmlns:w10="urn:schemas-microsoft-com:office:word" xmlns:w="http://schemas.openxmlformats.org/wordprocessingml/2006/main" xmlns:wne="http://schemas.microsoft.com/office/word/2006/wordml">
+<w:document xmlns:wpc="http://schemas.microsoft.com/office/word/2010/wordprocessingCanvas" xmlns:mc="http://schemas.openxmlformats.org/markup-compatibility/2006" xmlns:o="urn:schemas-microsoft-com:office:office" xmlns:r="http://schemas.openxmlformats.org/officeDocument/2006/relationships" xmlns:m="http://schemas.openxmlformats.org/officeDocument/2006/math" xmlns:v="urn:schemas-microsoft-com:vml" xmlns:wp14="http://schemas.microsoft.com/office/word/2010/wordprocessingDrawing" xmlns:wp="http://schemas.openxmlformats.org/drawingml/2006/wordprocessingDrawing" xmlns:w10="urn:schemas-microsoft-com:office:word" xmlns:w="http://schemas.openxmlformats.org/wordprocessingml/2006/main" xmlns:w14="http://schemas.microsoft.com/office/word/2010/wordml" xmlns:wpg="http://schemas.microsoft.com/office/word/2010/wordprocessingGroup" xmlns:wpi="http://schemas.microsoft.com/office/word/2010/wordprocessingInk" xmlns:wne="http://schemas.microsoft.com/office/word/2006/wordml" xmlns:wps="http://schemas.microsoft.com/office/word/2010/wordprocessingShape" mc:Ignorable="w14 wp14">
   <w:body>
     <w:p>
       <w:pPr>
@@ -13,6 +13,7 @@
       <w:r>
         <w:rPr>
           <w:b/>
+          <w:sz w:val="32"/>
         </w:rPr>
         <w:t>BIOPHYSICS</w:t>
       </w:r>
@@ -52,21 +53,12 @@
         <w:t xml:space="preserve">: </w:t>
       </w:r>
       <w:r>
-        <w:rPr>
-          <w:b/>
-        </w:rPr>
         <w:t xml:space="preserve">Participants will be tested on their knowledge of biology and physics, </w:t>
       </w:r>
       <w:r>
-        <w:rPr>
-          <w:b/>
-        </w:rPr>
         <w:t xml:space="preserve">and </w:t>
       </w:r>
       <w:r>
-        <w:rPr>
-          <w:b/>
-        </w:rPr>
         <w:t>their ability to apply physics to biological problems.</w:t>
       </w:r>
     </w:p>
@@ -93,9 +85,6 @@
         <w:t xml:space="preserve">: </w:t>
       </w:r>
       <w:r>
-        <w:rPr>
-          <w:b/>
-        </w:rPr>
         <w:t>2</w:t>
       </w:r>
       <w:r>
@@ -132,9 +121,6 @@
         <w:t xml:space="preserve"> </w:t>
       </w:r>
       <w:r>
-        <w:rPr>
-          <w:b/>
-        </w:rPr>
         <w:t>50 minutes</w:t>
       </w:r>
     </w:p>
@@ -167,14 +153,8 @@
           <w:numId w:val="11"/>
         </w:numPr>
         <w:jc w:val="both"/>
-        <w:rPr>
-          <w:b/>
-        </w:rPr>
-      </w:pPr>
-      <w:r>
-        <w:rPr>
-          <w:b/>
-        </w:rPr>
+      </w:pPr>
+      <w:r>
         <w:t>Each team may bring one 8.5” x 11” sheet of paper that may contain information on both sides in any form and from any source.</w:t>
       </w:r>
     </w:p>
@@ -185,26 +165,14 @@
           <w:numId w:val="11"/>
         </w:numPr>
         <w:jc w:val="both"/>
-        <w:rPr>
-          <w:b/>
-        </w:rPr>
-      </w:pPr>
-      <w:r>
-        <w:rPr>
-          <w:b/>
-        </w:rPr>
+      </w:pPr>
+      <w:r>
         <w:t xml:space="preserve">Each team may bring two </w:t>
       </w:r>
       <w:r>
-        <w:rPr>
-          <w:b/>
-        </w:rPr>
         <w:t xml:space="preserve">stand-alone </w:t>
       </w:r>
       <w:r>
-        <w:rPr>
-          <w:b/>
-        </w:rPr>
         <w:t>calculators of any type dedicated to computation to use during the event.</w:t>
       </w:r>
     </w:p>
@@ -215,20 +183,11 @@
           <w:numId w:val="11"/>
         </w:numPr>
         <w:jc w:val="both"/>
-        <w:rPr>
-          <w:b/>
-        </w:rPr>
-      </w:pPr>
-      <w:r>
-        <w:rPr>
-          <w:b/>
-        </w:rPr>
+      </w:pPr>
+      <w:r>
         <w:t>The Event Supervisor will provide a physics equation and constants sheet</w:t>
       </w:r>
       <w:r>
-        <w:rPr>
-          <w:b/>
-        </w:rPr>
         <w:t>.</w:t>
       </w:r>
     </w:p>
@@ -241,11 +200,10 @@
           <w:b/>
         </w:rPr>
       </w:pPr>
-      <w:hyperlink r:id="rId7" w:history="1">
+      <w:hyperlink r:id="rId8" w:history="1">
         <w:r>
           <w:rPr>
             <w:rStyle w:val="Hyperlink"/>
-            <w:b/>
           </w:rPr>
           <w:t>https://secure-media.collegeboard.org/digitalServices/pdf/ap/physics-c-tables-and-equations-list.pdf</w:t>
         </w:r>
@@ -280,20 +238,11 @@
           <w:numId w:val="11"/>
         </w:numPr>
         <w:jc w:val="both"/>
-        <w:rPr>
-          <w:b/>
-        </w:rPr>
-      </w:pPr>
-      <w:r>
-        <w:rPr>
-          <w:b/>
-        </w:rPr>
+      </w:pPr>
+      <w:r>
         <w:t>This event will test participants’ knowledge of biology and physics.</w:t>
       </w:r>
       <w:r>
-        <w:rPr>
-          <w:b/>
-        </w:rPr>
         <w:t xml:space="preserve"> </w:t>
       </w:r>
     </w:p>
@@ -304,14 +253,8 @@
           <w:numId w:val="11"/>
         </w:numPr>
         <w:jc w:val="both"/>
-        <w:rPr>
-          <w:b/>
-        </w:rPr>
-      </w:pPr>
-      <w:r>
-        <w:rPr>
-          <w:b/>
-        </w:rPr>
+      </w:pPr>
+      <w:r>
         <w:t>Biology topics may include but are not limited to:</w:t>
       </w:r>
     </w:p>
@@ -322,14 +265,8 @@
           <w:numId w:val="11"/>
         </w:numPr>
         <w:jc w:val="both"/>
-        <w:rPr>
-          <w:b/>
-        </w:rPr>
-      </w:pPr>
-      <w:r>
-        <w:rPr>
-          <w:b/>
-        </w:rPr>
+      </w:pPr>
+      <w:r>
         <w:t>Animal and plant physiology</w:t>
       </w:r>
     </w:p>
@@ -340,14 +277,8 @@
           <w:numId w:val="11"/>
         </w:numPr>
         <w:jc w:val="both"/>
-        <w:rPr>
-          <w:b/>
-        </w:rPr>
-      </w:pPr>
-      <w:r>
-        <w:rPr>
-          <w:b/>
-        </w:rPr>
+      </w:pPr>
+      <w:r>
         <w:t>Molecular and cell biology</w:t>
       </w:r>
     </w:p>
@@ -358,14 +289,8 @@
           <w:numId w:val="11"/>
         </w:numPr>
         <w:jc w:val="both"/>
-        <w:rPr>
-          <w:b/>
-        </w:rPr>
-      </w:pPr>
-      <w:r>
-        <w:rPr>
-          <w:b/>
-        </w:rPr>
+      </w:pPr>
+      <w:r>
         <w:t>Biotechnology</w:t>
       </w:r>
     </w:p>
@@ -376,14 +301,8 @@
           <w:numId w:val="11"/>
         </w:numPr>
         <w:jc w:val="both"/>
-        <w:rPr>
-          <w:b/>
-        </w:rPr>
-      </w:pPr>
-      <w:r>
-        <w:rPr>
-          <w:b/>
-        </w:rPr>
+      </w:pPr>
+      <w:r>
         <w:t>Physics topics may include but are not limited to:</w:t>
       </w:r>
     </w:p>
@@ -394,14 +313,8 @@
           <w:numId w:val="11"/>
         </w:numPr>
         <w:jc w:val="both"/>
-        <w:rPr>
-          <w:b/>
-        </w:rPr>
-      </w:pPr>
-      <w:r>
-        <w:rPr>
-          <w:b/>
-        </w:rPr>
+      </w:pPr>
+      <w:r>
         <w:t>Mechanics</w:t>
       </w:r>
     </w:p>
@@ -412,14 +325,8 @@
           <w:numId w:val="11"/>
         </w:numPr>
         <w:jc w:val="both"/>
-        <w:rPr>
-          <w:b/>
-        </w:rPr>
-      </w:pPr>
-      <w:r>
-        <w:rPr>
-          <w:b/>
-        </w:rPr>
+      </w:pPr>
+      <w:r>
         <w:t>Fluids</w:t>
       </w:r>
     </w:p>
@@ -431,20 +338,11 @@
         </w:numPr>
         <w:spacing w:after="240"/>
         <w:jc w:val="both"/>
-        <w:rPr>
-          <w:b/>
-        </w:rPr>
-      </w:pPr>
-      <w:r>
-        <w:rPr>
-          <w:b/>
-        </w:rPr>
+      </w:pPr>
+      <w:r>
         <w:t xml:space="preserve">Electricity and </w:t>
       </w:r>
       <w:r>
-        <w:rPr>
-          <w:b/>
-        </w:rPr>
         <w:t>magnetism</w:t>
       </w:r>
     </w:p>
@@ -481,14 +379,8 @@
           <w:numId w:val="11"/>
         </w:numPr>
         <w:jc w:val="both"/>
-        <w:rPr>
-          <w:b/>
-        </w:rPr>
-      </w:pPr>
-      <w:r>
-        <w:rPr>
-          <w:b/>
-        </w:rPr>
+      </w:pPr>
+      <w:r>
         <w:t>Consider a blood transfusion via IV catheter. Given pressure, viscosity, length, and target flow rate, determine the radius of the catheter required.</w:t>
       </w:r>
     </w:p>
@@ -500,14 +392,8 @@
         </w:numPr>
         <w:spacing w:after="120"/>
         <w:jc w:val="both"/>
-        <w:rPr>
-          <w:b/>
-        </w:rPr>
-      </w:pPr>
-      <w:r>
-        <w:rPr>
-          <w:b/>
-        </w:rPr>
+      </w:pPr>
+      <w:r>
         <w:t>If the fluid were Ringer’s lactate solution instead of blood, by how much would the flow rate be increased or decreased? Ringer’s lactate solution is 4 times less viscous than blood.</w:t>
       </w:r>
     </w:p>
@@ -545,14 +431,10 @@
         </w:numPr>
         <w:jc w:val="both"/>
         <w:rPr>
-          <w:b/>
           <w:u w:val="single"/>
         </w:rPr>
       </w:pPr>
       <w:r>
-        <w:rPr>
-          <w:b/>
-        </w:rPr>
         <w:t>The highest score wins. All questions will be assigned a predetermined number of points.</w:t>
       </w:r>
     </w:p>
@@ -564,14 +446,10 @@
         </w:numPr>
         <w:jc w:val="both"/>
         <w:rPr>
-          <w:b/>
           <w:u w:val="single"/>
         </w:rPr>
       </w:pPr>
       <w:r>
-        <w:rPr>
-          <w:b/>
-        </w:rPr>
         <w:t>Selected questions will be used to break ties.</w:t>
       </w:r>
     </w:p>
@@ -584,14 +462,10 @@
         <w:spacing w:after="240"/>
         <w:jc w:val="both"/>
         <w:rPr>
-          <w:b/>
           <w:u w:val="single"/>
         </w:rPr>
       </w:pPr>
       <w:r>
-        <w:rPr>
-          <w:b/>
-        </w:rPr>
         <w:t>Time will not be a tie breaker.</w:t>
       </w:r>
     </w:p>
@@ -630,16 +504,17 @@
         </w:numPr>
         <w:jc w:val="both"/>
         <w:rPr>
-          <w:b/>
           <w:sz w:val="20"/>
         </w:rPr>
       </w:pPr>
       <w:r>
-        <w:rPr>
-          <w:b/>
-        </w:rPr>
+        <w:t xml:space="preserve"> </w:t>
+      </w:r>
+      <w:r>
         <w:t>Campbell Biology</w:t>
       </w:r>
+      <w:bookmarkStart w:id="0" w:name="_GoBack"/>
+      <w:bookmarkEnd w:id="0"/>
     </w:p>
     <w:p>
       <w:pPr>
@@ -649,37 +524,26 @@
         </w:numPr>
         <w:jc w:val="both"/>
         <w:rPr>
-          <w:b/>
           <w:sz w:val="20"/>
         </w:rPr>
       </w:pPr>
       <w:proofErr w:type="spellStart"/>
       <w:r>
-        <w:rPr>
-          <w:b/>
-        </w:rPr>
         <w:t>Hyperphysics</w:t>
       </w:r>
       <w:proofErr w:type="spellEnd"/>
       <w:r>
-        <w:rPr>
-          <w:b/>
-        </w:rPr>
         <w:t xml:space="preserve"> (</w:t>
       </w:r>
-      <w:hyperlink r:id="rId8" w:history="1">
+      <w:hyperlink r:id="rId9" w:history="1">
         <w:r>
           <w:rPr>
             <w:rStyle w:val="Hyperlink"/>
-            <w:b/>
           </w:rPr>
           <w:t>http://hyperphysics.phy-astr.gsu.edu/hbase/index.html</w:t>
         </w:r>
       </w:hyperlink>
       <w:r>
-        <w:rPr>
-          <w:b/>
-        </w:rPr>
         <w:t>)</w:t>
       </w:r>
     </w:p>
@@ -695,7 +559,7 @@
 </file>
 
 <file path=word/endnotes.xml><?xml version="1.0" encoding="utf-8"?>
-<w:endnotes xmlns:ve="http://schemas.openxmlformats.org/markup-compatibility/2006" xmlns:o="urn:schemas-microsoft-com:office:office" xmlns:r="http://schemas.openxmlformats.org/officeDocument/2006/relationships" xmlns:m="http://schemas.openxmlformats.org/officeDocument/2006/math" xmlns:v="urn:schemas-microsoft-com:vml" xmlns:wp="http://schemas.openxmlformats.org/drawingml/2006/wordprocessingDrawing" xmlns:w10="urn:schemas-microsoft-com:office:word" xmlns:w="http://schemas.openxmlformats.org/wordprocessingml/2006/main" xmlns:wne="http://schemas.microsoft.com/office/word/2006/wordml">
+<w:endnotes xmlns:wpc="http://schemas.microsoft.com/office/word/2010/wordprocessingCanvas" xmlns:mc="http://schemas.openxmlformats.org/markup-compatibility/2006" xmlns:o="urn:schemas-microsoft-com:office:office" xmlns:r="http://schemas.openxmlformats.org/officeDocument/2006/relationships" xmlns:m="http://schemas.openxmlformats.org/officeDocument/2006/math" xmlns:v="urn:schemas-microsoft-com:vml" xmlns:wp14="http://schemas.microsoft.com/office/word/2010/wordprocessingDrawing" xmlns:wp="http://schemas.openxmlformats.org/drawingml/2006/wordprocessingDrawing" xmlns:w10="urn:schemas-microsoft-com:office:word" xmlns:w="http://schemas.openxmlformats.org/wordprocessingml/2006/main" xmlns:w14="http://schemas.microsoft.com/office/word/2010/wordml" xmlns:wpg="http://schemas.microsoft.com/office/word/2010/wordprocessingGroup" xmlns:wpi="http://schemas.microsoft.com/office/word/2010/wordprocessingInk" xmlns:wne="http://schemas.microsoft.com/office/word/2006/wordml" xmlns:wps="http://schemas.microsoft.com/office/word/2010/wordprocessingShape" mc:Ignorable="w14 wp14">
   <w:endnote w:type="separator" w:id="-1">
     <w:p>
       <w:r>
@@ -714,7 +578,7 @@
 </file>
 
 <file path=word/footnotes.xml><?xml version="1.0" encoding="utf-8"?>
-<w:footnotes xmlns:ve="http://schemas.openxmlformats.org/markup-compatibility/2006" xmlns:o="urn:schemas-microsoft-com:office:office" xmlns:r="http://schemas.openxmlformats.org/officeDocument/2006/relationships" xmlns:m="http://schemas.openxmlformats.org/officeDocument/2006/math" xmlns:v="urn:schemas-microsoft-com:vml" xmlns:wp="http://schemas.openxmlformats.org/drawingml/2006/wordprocessingDrawing" xmlns:w10="urn:schemas-microsoft-com:office:word" xmlns:w="http://schemas.openxmlformats.org/wordprocessingml/2006/main" xmlns:wne="http://schemas.microsoft.com/office/word/2006/wordml">
+<w:footnotes xmlns:wpc="http://schemas.microsoft.com/office/word/2010/wordprocessingCanvas" xmlns:mc="http://schemas.openxmlformats.org/markup-compatibility/2006" xmlns:o="urn:schemas-microsoft-com:office:office" xmlns:r="http://schemas.openxmlformats.org/officeDocument/2006/relationships" xmlns:m="http://schemas.openxmlformats.org/officeDocument/2006/math" xmlns:v="urn:schemas-microsoft-com:vml" xmlns:wp14="http://schemas.microsoft.com/office/word/2010/wordprocessingDrawing" xmlns:wp="http://schemas.openxmlformats.org/drawingml/2006/wordprocessingDrawing" xmlns:w10="urn:schemas-microsoft-com:office:word" xmlns:w="http://schemas.openxmlformats.org/wordprocessingml/2006/main" xmlns:w14="http://schemas.microsoft.com/office/word/2010/wordml" xmlns:wpg="http://schemas.microsoft.com/office/word/2010/wordprocessingGroup" xmlns:wpi="http://schemas.microsoft.com/office/word/2010/wordprocessingInk" xmlns:wne="http://schemas.microsoft.com/office/word/2006/wordml" xmlns:wps="http://schemas.microsoft.com/office/word/2010/wordprocessingShape" mc:Ignorable="w14 wp14">
   <w:footnote w:type="separator" w:id="-1">
     <w:p>
       <w:r>
@@ -733,7 +597,7 @@
 </file>
 
 <file path=word/numbering.xml><?xml version="1.0" encoding="utf-8"?>
-<w:numbering xmlns:ve="http://schemas.openxmlformats.org/markup-compatibility/2006" xmlns:o="urn:schemas-microsoft-com:office:office" xmlns:r="http://schemas.openxmlformats.org/officeDocument/2006/relationships" xmlns:m="http://schemas.openxmlformats.org/officeDocument/2006/math" xmlns:v="urn:schemas-microsoft-com:vml" xmlns:wp="http://schemas.openxmlformats.org/drawingml/2006/wordprocessingDrawing" xmlns:w10="urn:schemas-microsoft-com:office:word" xmlns:w="http://schemas.openxmlformats.org/wordprocessingml/2006/main" xmlns:wne="http://schemas.microsoft.com/office/word/2006/wordml">
+<w:numbering xmlns:wpc="http://schemas.microsoft.com/office/word/2010/wordprocessingCanvas" xmlns:mc="http://schemas.openxmlformats.org/markup-compatibility/2006" xmlns:o="urn:schemas-microsoft-com:office:office" xmlns:r="http://schemas.openxmlformats.org/officeDocument/2006/relationships" xmlns:m="http://schemas.openxmlformats.org/officeDocument/2006/math" xmlns:v="urn:schemas-microsoft-com:vml" xmlns:wp14="http://schemas.microsoft.com/office/word/2010/wordprocessingDrawing" xmlns:wp="http://schemas.openxmlformats.org/drawingml/2006/wordprocessingDrawing" xmlns:w10="urn:schemas-microsoft-com:office:word" xmlns:w="http://schemas.openxmlformats.org/wordprocessingml/2006/main" xmlns:w14="http://schemas.microsoft.com/office/word/2010/wordml" xmlns:wpg="http://schemas.microsoft.com/office/word/2010/wordprocessingGroup" xmlns:wpi="http://schemas.microsoft.com/office/word/2010/wordprocessingInk" xmlns:wne="http://schemas.microsoft.com/office/word/2006/wordml" xmlns:wps="http://schemas.microsoft.com/office/word/2010/wordprocessingShape" mc:Ignorable="w14 wp14">
   <w:abstractNum w:abstractNumId="0">
     <w:nsid w:val="03BF6C44"/>
     <w:multiLevelType w:val="multilevel"/>
@@ -3728,7 +3592,7 @@
 </file>
 
 <file path=word/styles.xml><?xml version="1.0" encoding="utf-8"?>
-<w:styles xmlns:r="http://schemas.openxmlformats.org/officeDocument/2006/relationships" xmlns:w="http://schemas.openxmlformats.org/wordprocessingml/2006/main">
+<w:styles xmlns:mc="http://schemas.openxmlformats.org/markup-compatibility/2006" xmlns:r="http://schemas.openxmlformats.org/officeDocument/2006/relationships" xmlns:w="http://schemas.openxmlformats.org/wordprocessingml/2006/main" xmlns:w14="http://schemas.microsoft.com/office/word/2010/wordml" mc:Ignorable="w14">
   <w:docDefaults>
     <w:rPrDefault>
       <w:rPr>
@@ -3897,7 +3761,6 @@
     <w:uiPriority w:val="99"/>
     <w:semiHidden/>
     <w:unhideWhenUsed/>
-    <w:qFormat/>
     <w:tblPr>
       <w:tblInd w:w="0" w:type="dxa"/>
       <w:tblCellMar>
@@ -4035,6 +3898,196 @@
       <w:color w:val="800080" w:themeColor="followedHyperlink"/>
       <w:u w:val="single"/>
     </w:rPr>
+  </w:style>
+</w:styles>
+</file>
+
+<file path=word/stylesWithEffects.xml><?xml version="1.0" encoding="utf-8"?>
+<w:styles xmlns:wpc="http://schemas.microsoft.com/office/word/2010/wordprocessingCanvas" xmlns:mc="http://schemas.openxmlformats.org/markup-compatibility/2006" xmlns:o="urn:schemas-microsoft-com:office:office" xmlns:r="http://schemas.openxmlformats.org/officeDocument/2006/relationships" xmlns:m="http://schemas.openxmlformats.org/officeDocument/2006/math" xmlns:v="urn:schemas-microsoft-com:vml" xmlns:wp14="http://schemas.microsoft.com/office/word/2010/wordprocessingDrawing" xmlns:wp="http://schemas.openxmlformats.org/drawingml/2006/wordprocessingDrawing" xmlns:w10="urn:schemas-microsoft-com:office:word" xmlns:w="http://schemas.openxmlformats.org/wordprocessingml/2006/main" xmlns:w14="http://schemas.microsoft.com/office/word/2010/wordml" xmlns:wpg="http://schemas.microsoft.com/office/word/2010/wordprocessingGroup" xmlns:wpi="http://schemas.microsoft.com/office/word/2010/wordprocessingInk" xmlns:wne="http://schemas.microsoft.com/office/word/2006/wordml" xmlns:wps="http://schemas.microsoft.com/office/word/2010/wordprocessingShape" mc:Ignorable="w14 wp14">
+  <w:docDefaults>
+    <w:rPrDefault>
+      <w:rPr>
+        <w:rFonts w:asciiTheme="minorHAnsi" w:eastAsiaTheme="minorEastAsia" w:hAnsiTheme="minorHAnsi" w:cstheme="minorBidi"/>
+        <w:sz w:val="22"/>
+        <w:szCs w:val="22"/>
+        <w:lang w:val="en-US" w:eastAsia="zh-CN" w:bidi="ar-SA"/>
+      </w:rPr>
+    </w:rPrDefault>
+    <w:pPrDefault>
+      <w:pPr>
+        <w:spacing w:after="200" w:line="276" w:lineRule="auto"/>
+      </w:pPr>
+    </w:pPrDefault>
+  </w:docDefaults>
+  <w:latentStyles w:defLockedState="0" w:defUIPriority="99" w:defSemiHidden="1" w:defUnhideWhenUsed="1" w:defQFormat="0" w:count="267">
+    <w:lsdException w:name="Normal" w:semiHidden="0" w:uiPriority="0" w:unhideWhenUsed="0" w:qFormat="1"/>
+    <w:lsdException w:name="heading 1" w:semiHidden="0" w:uiPriority="9" w:unhideWhenUsed="0" w:qFormat="1"/>
+    <w:lsdException w:name="heading 2" w:uiPriority="9" w:qFormat="1"/>
+    <w:lsdException w:name="heading 3" w:uiPriority="9" w:qFormat="1"/>
+    <w:lsdException w:name="heading 4" w:uiPriority="9" w:qFormat="1"/>
+    <w:lsdException w:name="heading 5" w:uiPriority="9" w:qFormat="1"/>
+    <w:lsdException w:name="heading 6" w:uiPriority="9" w:qFormat="1"/>
+    <w:lsdException w:name="heading 7" w:uiPriority="9" w:qFormat="1"/>
+    <w:lsdException w:name="heading 8" w:uiPriority="9" w:qFormat="1"/>
+    <w:lsdException w:name="heading 9" w:uiPriority="9" w:qFormat="1"/>
+    <w:lsdException w:name="toc 1" w:uiPriority="39"/>
+    <w:lsdException w:name="toc 2" w:uiPriority="39"/>
+    <w:lsdException w:name="toc 3" w:uiPriority="39"/>
+    <w:lsdException w:name="toc 4" w:uiPriority="39"/>
+    <w:lsdException w:name="toc 5" w:uiPriority="39"/>
+    <w:lsdException w:name="toc 6" w:uiPriority="39"/>
+    <w:lsdException w:name="toc 7" w:uiPriority="39"/>
+    <w:lsdException w:name="toc 8" w:uiPriority="39"/>
+    <w:lsdException w:name="toc 9" w:uiPriority="39"/>
+    <w:lsdException w:name="caption" w:uiPriority="35" w:qFormat="1"/>
+    <w:lsdException w:name="Title" w:semiHidden="0" w:uiPriority="10" w:unhideWhenUsed="0" w:qFormat="1"/>
+    <w:lsdException w:name="Default Paragraph Font" w:uiPriority="1"/>
+    <w:lsdException w:name="Subtitle" w:semiHidden="0" w:uiPriority="11" w:unhideWhenUsed="0" w:qFormat="1"/>
+    <w:lsdException w:name="Strong" w:semiHidden="0" w:uiPriority="22" w:unhideWhenUsed="0" w:qFormat="1"/>
+    <w:lsdException w:name="Emphasis" w:semiHidden="0" w:uiPriority="20" w:unhideWhenUsed="0" w:qFormat="1"/>
+    <w:lsdException w:name="Table Grid" w:semiHidden="0" w:uiPriority="59" w:unhideWhenUsed="0"/>
+    <w:lsdException w:name="Placeholder Text" w:unhideWhenUsed="0"/>
+    <w:lsdException w:name="No Spacing" w:semiHidden="0" w:uiPriority="1" w:unhideWhenUsed="0" w:qFormat="1"/>
+    <w:lsdException w:name="Light Shading" w:semiHidden="0" w:uiPriority="60" w:unhideWhenUsed="0"/>
+    <w:lsdException w:name="Light List" w:semiHidden="0" w:uiPriority="61" w:unhideWhenUsed="0"/>
+    <w:lsdException w:name="Light Grid" w:semiHidden="0" w:uiPriority="62" w:unhideWhenUsed="0"/>
+    <w:lsdException w:name="Medium Shading 1" w:semiHidden="0" w:uiPriority="63" w:unhideWhenUsed="0"/>
+    <w:lsdException w:name="Medium Shading 2" w:semiHidden="0" w:uiPriority="64" w:unhideWhenUsed="0"/>
+    <w:lsdException w:name="Medium List 1" w:semiHidden="0" w:uiPriority="65" w:unhideWhenUsed="0"/>
+    <w:lsdException w:name="Medium List 2" w:semiHidden="0" w:uiPriority="66" w:unhideWhenUsed="0"/>
+    <w:lsdException w:name="Medium Grid 1" w:semiHidden="0" w:uiPriority="67" w:unhideWhenUsed="0"/>
+    <w:lsdException w:name="Medium Grid 2" w:semiHidden="0" w:uiPriority="68" w:unhideWhenUsed="0"/>
+    <w:lsdException w:name="Medium Grid 3" w:semiHidden="0" w:uiPriority="69" w:unhideWhenUsed="0"/>
+    <w:lsdException w:name="Dark List" w:semiHidden="0" w:uiPriority="70" w:unhideWhenUsed="0"/>
+    <w:lsdException w:name="Colorful Shading" w:semiHidden="0" w:uiPriority="71" w:unhideWhenUsed="0"/>
+    <w:lsdException w:name="Colorful List" w:semiHidden="0" w:uiPriority="72" w:unhideWhenUsed="0"/>
+    <w:lsdException w:name="Colorful Grid" w:semiHidden="0" w:uiPriority="73" w:unhideWhenUsed="0"/>
+    <w:lsdException w:name="Light Shading Accent 1" w:semiHidden="0" w:uiPriority="60" w:unhideWhenUsed="0"/>
+    <w:lsdException w:name="Light List Accent 1" w:semiHidden="0" w:uiPriority="61" w:unhideWhenUsed="0"/>
+    <w:lsdException w:name="Light Grid Accent 1" w:semiHidden="0" w:uiPriority="62" w:unhideWhenUsed="0"/>
+    <w:lsdException w:name="Medium Shading 1 Accent 1" w:semiHidden="0" w:uiPriority="63" w:unhideWhenUsed="0"/>
+    <w:lsdException w:name="Medium Shading 2 Accent 1" w:semiHidden="0" w:uiPriority="64" w:unhideWhenUsed="0"/>
+    <w:lsdException w:name="Medium List 1 Accent 1" w:semiHidden="0" w:uiPriority="65" w:unhideWhenUsed="0"/>
+    <w:lsdException w:name="Revision" w:unhideWhenUsed="0"/>
+    <w:lsdException w:name="List Paragraph" w:semiHidden="0" w:uiPriority="34" w:unhideWhenUsed="0" w:qFormat="1"/>
+    <w:lsdException w:name="Quote" w:semiHidden="0" w:uiPriority="29" w:unhideWhenUsed="0" w:qFormat="1"/>
+    <w:lsdException w:name="Intense Quote" w:semiHidden="0" w:uiPriority="30" w:unhideWhenUsed="0" w:qFormat="1"/>
+    <w:lsdException w:name="Medium List 2 Accent 1" w:semiHidden="0" w:uiPriority="66" w:unhideWhenUsed="0"/>
+    <w:lsdException w:name="Medium Grid 1 Accent 1" w:semiHidden="0" w:uiPriority="67" w:unhideWhenUsed="0"/>
+    <w:lsdException w:name="Medium Grid 2 Accent 1" w:semiHidden="0" w:uiPriority="68" w:unhideWhenUsed="0"/>
+    <w:lsdException w:name="Medium Grid 3 Accent 1" w:semiHidden="0" w:uiPriority="69" w:unhideWhenUsed="0"/>
+    <w:lsdException w:name="Dark List Accent 1" w:semiHidden="0" w:uiPriority="70" w:unhideWhenUsed="0"/>
+    <w:lsdException w:name="Colorful Shading Accent 1" w:semiHidden="0" w:uiPriority="71" w:unhideWhenUsed="0"/>
+    <w:lsdException w:name="Colorful List Accent 1" w:semiHidden="0" w:uiPriority="72" w:unhideWhenUsed="0"/>
+    <w:lsdException w:name="Colorful Grid Accent 1" w:semiHidden="0" w:uiPriority="73" w:unhideWhenUsed="0"/>
+    <w:lsdException w:name="Light Shading Accent 2" w:semiHidden="0" w:uiPriority="60" w:unhideWhenUsed="0"/>
+    <w:lsdException w:name="Light List Accent 2" w:semiHidden="0" w:uiPriority="61" w:unhideWhenUsed="0"/>
+    <w:lsdException w:name="Light Grid Accent 2" w:semiHidden="0" w:uiPriority="62" w:unhideWhenUsed="0"/>
+    <w:lsdException w:name="Medium Shading 1 Accent 2" w:semiHidden="0" w:uiPriority="63" w:unhideWhenUsed="0"/>
+    <w:lsdException w:name="Medium Shading 2 Accent 2" w:semiHidden="0" w:uiPriority="64" w:unhideWhenUsed="0"/>
+    <w:lsdException w:name="Medium List 1 Accent 2" w:semiHidden="0" w:uiPriority="65" w:unhideWhenUsed="0"/>
+    <w:lsdException w:name="Medium List 2 Accent 2" w:semiHidden="0" w:uiPriority="66" w:unhideWhenUsed="0"/>
+    <w:lsdException w:name="Medium Grid 1 Accent 2" w:semiHidden="0" w:uiPriority="67" w:unhideWhenUsed="0"/>
+    <w:lsdException w:name="Medium Grid 2 Accent 2" w:semiHidden="0" w:uiPriority="68" w:unhideWhenUsed="0"/>
+    <w:lsdException w:name="Medium Grid 3 Accent 2" w:semiHidden="0" w:uiPriority="69" w:unhideWhenUsed="0"/>
+    <w:lsdException w:name="Dark List Accent 2" w:semiHidden="0" w:uiPriority="70" w:unhideWhenUsed="0"/>
+    <w:lsdException w:name="Colorful Shading Accent 2" w:semiHidden="0" w:uiPriority="71" w:unhideWhenUsed="0"/>
+    <w:lsdException w:name="Colorful List Accent 2" w:semiHidden="0" w:uiPriority="72" w:unhideWhenUsed="0"/>
+    <w:lsdException w:name="Colorful Grid Accent 2" w:semiHidden="0" w:uiPriority="73" w:unhideWhenUsed="0"/>
+    <w:lsdException w:name="Light Shading Accent 3" w:semiHidden="0" w:uiPriority="60" w:unhideWhenUsed="0"/>
+    <w:lsdException w:name="Light List Accent 3" w:semiHidden="0" w:uiPriority="61" w:unhideWhenUsed="0"/>
+    <w:lsdException w:name="Light Grid Accent 3" w:semiHidden="0" w:uiPriority="62" w:unhideWhenUsed="0"/>
+    <w:lsdException w:name="Medium Shading 1 Accent 3" w:semiHidden="0" w:uiPriority="63" w:unhideWhenUsed="0"/>
+    <w:lsdException w:name="Medium Shading 2 Accent 3" w:semiHidden="0" w:uiPriority="64" w:unhideWhenUsed="0"/>
+    <w:lsdException w:name="Medium List 1 Accent 3" w:semiHidden="0" w:uiPriority="65" w:unhideWhenUsed="0"/>
+    <w:lsdException w:name="Medium List 2 Accent 3" w:semiHidden="0" w:uiPriority="66" w:unhideWhenUsed="0"/>
+    <w:lsdException w:name="Medium Grid 1 Accent 3" w:semiHidden="0" w:uiPriority="67" w:unhideWhenUsed="0"/>
+    <w:lsdException w:name="Medium Grid 2 Accent 3" w:semiHidden="0" w:uiPriority="68" w:unhideWhenUsed="0"/>
+    <w:lsdException w:name="Medium Grid 3 Accent 3" w:semiHidden="0" w:uiPriority="69" w:unhideWhenUsed="0"/>
+    <w:lsdException w:name="Dark List Accent 3" w:semiHidden="0" w:uiPriority="70" w:unhideWhenUsed="0"/>
+    <w:lsdException w:name="Colorful Shading Accent 3" w:semiHidden="0" w:uiPriority="71" w:unhideWhenUsed="0"/>
+    <w:lsdException w:name="Colorful List Accent 3" w:semiHidden="0" w:uiPriority="72" w:unhideWhenUsed="0"/>
+    <w:lsdException w:name="Colorful Grid Accent 3" w:semiHidden="0" w:uiPriority="73" w:unhideWhenUsed="0"/>
+    <w:lsdException w:name="Light Shading Accent 4" w:semiHidden="0" w:uiPriority="60" w:unhideWhenUsed="0"/>
+    <w:lsdException w:name="Light List Accent 4" w:semiHidden="0" w:uiPriority="61" w:unhideWhenUsed="0"/>
+    <w:lsdException w:name="Light Grid Accent 4" w:semiHidden="0" w:uiPriority="62" w:unhideWhenUsed="0"/>
+    <w:lsdException w:name="Medium Shading 1 Accent 4" w:semiHidden="0" w:uiPriority="63" w:unhideWhenUsed="0"/>
+    <w:lsdException w:name="Medium Shading 2 Accent 4" w:semiHidden="0" w:uiPriority="64" w:unhideWhenUsed="0"/>
+    <w:lsdException w:name="Medium List 1 Accent 4" w:semiHidden="0" w:uiPriority="65" w:unhideWhenUsed="0"/>
+    <w:lsdException w:name="Medium List 2 Accent 4" w:semiHidden="0" w:uiPriority="66" w:unhideWhenUsed="0"/>
+    <w:lsdException w:name="Medium Grid 1 Accent 4" w:semiHidden="0" w:uiPriority="67" w:unhideWhenUsed="0"/>
+    <w:lsdException w:name="Medium Grid 2 Accent 4" w:semiHidden="0" w:uiPriority="68" w:unhideWhenUsed="0"/>
+    <w:lsdException w:name="Medium Grid 3 Accent 4" w:semiHidden="0" w:uiPriority="69" w:unhideWhenUsed="0"/>
+    <w:lsdException w:name="Dark List Accent 4" w:semiHidden="0" w:uiPriority="70" w:unhideWhenUsed="0"/>
+    <w:lsdException w:name="Colorful Shading Accent 4" w:semiHidden="0" w:uiPriority="71" w:unhideWhenUsed="0"/>
+    <w:lsdException w:name="Colorful List Accent 4" w:semiHidden="0" w:uiPriority="72" w:unhideWhenUsed="0"/>
+    <w:lsdException w:name="Colorful Grid Accent 4" w:semiHidden="0" w:uiPriority="73" w:unhideWhenUsed="0"/>
+    <w:lsdException w:name="Light Shading Accent 5" w:semiHidden="0" w:uiPriority="60" w:unhideWhenUsed="0"/>
+    <w:lsdException w:name="Light List Accent 5" w:semiHidden="0" w:uiPriority="61" w:unhideWhenUsed="0"/>
+    <w:lsdException w:name="Light Grid Accent 5" w:semiHidden="0" w:uiPriority="62" w:unhideWhenUsed="0"/>
+    <w:lsdException w:name="Medium Shading 1 Accent 5" w:semiHidden="0" w:uiPriority="63" w:unhideWhenUsed="0"/>
+    <w:lsdException w:name="Medium Shading 2 Accent 5" w:semiHidden="0" w:uiPriority="64" w:unhideWhenUsed="0"/>
+    <w:lsdException w:name="Medium List 1 Accent 5" w:semiHidden="0" w:uiPriority="65" w:unhideWhenUsed="0"/>
+    <w:lsdException w:name="Medium List 2 Accent 5" w:semiHidden="0" w:uiPriority="66" w:unhideWhenUsed="0"/>
+    <w:lsdException w:name="Medium Grid 1 Accent 5" w:semiHidden="0" w:uiPriority="67" w:unhideWhenUsed="0"/>
+    <w:lsdException w:name="Medium Grid 2 Accent 5" w:semiHidden="0" w:uiPriority="68" w:unhideWhenUsed="0"/>
+    <w:lsdException w:name="Medium Grid 3 Accent 5" w:semiHidden="0" w:uiPriority="69" w:unhideWhenUsed="0"/>
+    <w:lsdException w:name="Dark List Accent 5" w:semiHidden="0" w:uiPriority="70" w:unhideWhenUsed="0"/>
+    <w:lsdException w:name="Colorful Shading Accent 5" w:semiHidden="0" w:uiPriority="71" w:unhideWhenUsed="0"/>
+    <w:lsdException w:name="Colorful List Accent 5" w:semiHidden="0" w:uiPriority="72" w:unhideWhenUsed="0"/>
+    <w:lsdException w:name="Colorful Grid Accent 5" w:semiHidden="0" w:uiPriority="73" w:unhideWhenUsed="0"/>
+    <w:lsdException w:name="Light Shading Accent 6" w:semiHidden="0" w:uiPriority="60" w:unhideWhenUsed="0"/>
+    <w:lsdException w:name="Light List Accent 6" w:semiHidden="0" w:uiPriority="61" w:unhideWhenUsed="0"/>
+    <w:lsdException w:name="Light Grid Accent 6" w:semiHidden="0" w:uiPriority="62" w:unhideWhenUsed="0"/>
+    <w:lsdException w:name="Medium Shading 1 Accent 6" w:semiHidden="0" w:uiPriority="63" w:unhideWhenUsed="0"/>
+    <w:lsdException w:name="Medium Shading 2 Accent 6" w:semiHidden="0" w:uiPriority="64" w:unhideWhenUsed="0"/>
+    <w:lsdException w:name="Medium List 1 Accent 6" w:semiHidden="0" w:uiPriority="65" w:unhideWhenUsed="0"/>
+    <w:lsdException w:name="Medium List 2 Accent 6" w:semiHidden="0" w:uiPriority="66" w:unhideWhenUsed="0"/>
+    <w:lsdException w:name="Medium Grid 1 Accent 6" w:semiHidden="0" w:uiPriority="67" w:unhideWhenUsed="0"/>
+    <w:lsdException w:name="Medium Grid 2 Accent 6" w:semiHidden="0" w:uiPriority="68" w:unhideWhenUsed="0"/>
+    <w:lsdException w:name="Medium Grid 3 Accent 6" w:semiHidden="0" w:uiPriority="69" w:unhideWhenUsed="0"/>
+    <w:lsdException w:name="Dark List Accent 6" w:semiHidden="0" w:uiPriority="70" w:unhideWhenUsed="0"/>
+    <w:lsdException w:name="Colorful Shading Accent 6" w:semiHidden="0" w:uiPriority="71" w:unhideWhenUsed="0"/>
+    <w:lsdException w:name="Colorful List Accent 6" w:semiHidden="0" w:uiPriority="72" w:unhideWhenUsed="0"/>
+    <w:lsdException w:name="Colorful Grid Accent 6" w:semiHidden="0" w:uiPriority="73" w:unhideWhenUsed="0"/>
+    <w:lsdException w:name="Subtle Emphasis" w:semiHidden="0" w:uiPriority="19" w:unhideWhenUsed="0" w:qFormat="1"/>
+    <w:lsdException w:name="Intense Emphasis" w:semiHidden="0" w:uiPriority="21" w:unhideWhenUsed="0" w:qFormat="1"/>
+    <w:lsdException w:name="Subtle Reference" w:semiHidden="0" w:uiPriority="31" w:unhideWhenUsed="0" w:qFormat="1"/>
+    <w:lsdException w:name="Intense Reference" w:semiHidden="0" w:uiPriority="32" w:unhideWhenUsed="0" w:qFormat="1"/>
+    <w:lsdException w:name="Book Title" w:semiHidden="0" w:uiPriority="33" w:unhideWhenUsed="0" w:qFormat="1"/>
+    <w:lsdException w:name="Bibliography" w:uiPriority="37"/>
+    <w:lsdException w:name="TOC Heading" w:uiPriority="39" w:qFormat="1"/>
+  </w:latentStyles>
+  <w:style w:type="paragraph" w:default="1" w:styleId="Normal">
+    <w:name w:val="Normal"/>
+    <w:qFormat/>
+  </w:style>
+  <w:style w:type="character" w:default="1" w:styleId="DefaultParagraphFont">
+    <w:name w:val="Default Paragraph Font"/>
+    <w:uiPriority w:val="1"/>
+    <w:semiHidden/>
+    <w:unhideWhenUsed/>
+  </w:style>
+  <w:style w:type="table" w:default="1" w:styleId="TableNormal">
+    <w:name w:val="Normal Table"/>
+    <w:uiPriority w:val="99"/>
+    <w:semiHidden/>
+    <w:unhideWhenUsed/>
+    <w:tblPr>
+      <w:tblInd w:w="0" w:type="dxa"/>
+      <w:tblCellMar>
+        <w:top w:w="0" w:type="dxa"/>
+        <w:left w:w="108" w:type="dxa"/>
+        <w:bottom w:w="0" w:type="dxa"/>
+        <w:right w:w="108" w:type="dxa"/>
+      </w:tblCellMar>
+    </w:tblPr>
+  </w:style>
+  <w:style w:type="numbering" w:default="1" w:styleId="NoList">
+    <w:name w:val="No List"/>
+    <w:uiPriority w:val="99"/>
+    <w:semiHidden/>
+    <w:unhideWhenUsed/>
   </w:style>
 </w:styles>
 </file>
